--- a/PEGA Hackathon 2020.docx
+++ b/PEGA Hackathon 2020.docx
@@ -1,6 +1,6 @@
 
 <file path=word/document.xml><?xml version="1.0" encoding="utf-8"?>
-<w:document xmlns:wpc="http://schemas.microsoft.com/office/word/2010/wordprocessingCanvas" xmlns:cx="http://schemas.microsoft.com/office/drawing/2014/chartex" xmlns:cx1="http://schemas.microsoft.com/office/drawing/2015/9/8/chartex" xmlns:cx2="http://schemas.microsoft.com/office/drawing/2015/10/21/chartex" xmlns:cx3="http://schemas.microsoft.com/office/drawing/2016/5/9/chartex" xmlns:cx4="http://schemas.microsoft.com/office/drawing/2016/5/10/chartex" xmlns:cx5="http://schemas.microsoft.com/office/drawing/2016/5/11/chartex" xmlns:cx6="http://schemas.microsoft.com/office/drawing/2016/5/12/chartex" xmlns:cx7="http://schemas.microsoft.com/office/drawing/2016/5/13/chartex" xmlns:cx8="http://schemas.microsoft.com/office/drawing/2016/5/14/chartex" xmlns:mc="http://schemas.openxmlformats.org/markup-compatibility/2006" xmlns:aink="http://schemas.microsoft.com/office/drawing/2016/ink" xmlns:am3d="http://schemas.microsoft.com/office/drawing/2017/model3d" xmlns:o="urn:schemas-microsoft-com:office:office" xmlns:r="http://schemas.openxmlformats.org/officeDocument/2006/relationships" xmlns:m="http://schemas.openxmlformats.org/officeDocument/2006/math" xmlns:v="urn:schemas-microsoft-com:vml" xmlns:wp14="http://schemas.microsoft.com/office/word/2010/wordprocessingDrawing" xmlns:wp="http://schemas.openxmlformats.org/drawingml/2006/wordprocessingDrawing" xmlns:w10="urn:schemas-microsoft-com:office:word" xmlns:w="http://schemas.openxmlformats.org/wordprocessingml/2006/main" xmlns:w14="http://schemas.microsoft.com/office/word/2010/wordml" xmlns:w15="http://schemas.microsoft.com/office/word/2012/wordml" xmlns:w16cid="http://schemas.microsoft.com/office/word/2016/wordml/cid" xmlns:w16se="http://schemas.microsoft.com/office/word/2015/wordml/symex" xmlns:wpg="http://schemas.microsoft.com/office/word/2010/wordprocessingGroup" xmlns:wpi="http://schemas.microsoft.com/office/word/2010/wordprocessingInk" xmlns:wne="http://schemas.microsoft.com/office/word/2006/wordml" xmlns:wps="http://schemas.microsoft.com/office/word/2010/wordprocessingShape" mc:Ignorable="w14 w15 w16se w16cid wp14">
+<w:document xmlns:wpc="http://schemas.microsoft.com/office/word/2010/wordprocessingCanvas" xmlns:cx="http://schemas.microsoft.com/office/drawing/2014/chartex" xmlns:cx1="http://schemas.microsoft.com/office/drawing/2015/9/8/chartex" xmlns:cx2="http://schemas.microsoft.com/office/drawing/2015/10/21/chartex" xmlns:cx3="http://schemas.microsoft.com/office/drawing/2016/5/9/chartex" xmlns:cx4="http://schemas.microsoft.com/office/drawing/2016/5/10/chartex" xmlns:cx5="http://schemas.microsoft.com/office/drawing/2016/5/11/chartex" xmlns:cx6="http://schemas.microsoft.com/office/drawing/2016/5/12/chartex" xmlns:cx7="http://schemas.microsoft.com/office/drawing/2016/5/13/chartex" xmlns:cx8="http://schemas.microsoft.com/office/drawing/2016/5/14/chartex" xmlns:mc="http://schemas.openxmlformats.org/markup-compatibility/2006" xmlns:aink="http://schemas.microsoft.com/office/drawing/2016/ink" xmlns:am3d="http://schemas.microsoft.com/office/drawing/2017/model3d" xmlns:o="urn:schemas-microsoft-com:office:office" xmlns:r="http://schemas.openxmlformats.org/officeDocument/2006/relationships" xmlns:m="http://schemas.openxmlformats.org/officeDocument/2006/math" xmlns:v="urn:schemas-microsoft-com:vml" xmlns:wp14="http://schemas.microsoft.com/office/word/2010/wordprocessingDrawing" xmlns:wp="http://schemas.openxmlformats.org/drawingml/2006/wordprocessingDrawing" xmlns:w10="urn:schemas-microsoft-com:office:word" xmlns:w="http://schemas.openxmlformats.org/wordprocessingml/2006/main" xmlns:w14="http://schemas.microsoft.com/office/word/2010/wordml" xmlns:w15="http://schemas.microsoft.com/office/word/2012/wordml" xmlns:w16cex="http://schemas.microsoft.com/office/word/2018/wordml/cex" xmlns:w16cid="http://schemas.microsoft.com/office/word/2016/wordml/cid" xmlns:w16="http://schemas.microsoft.com/office/word/2018/wordml" xmlns:w16se="http://schemas.microsoft.com/office/word/2015/wordml/symex" xmlns:wpg="http://schemas.microsoft.com/office/word/2010/wordprocessingGroup" xmlns:wpi="http://schemas.microsoft.com/office/word/2010/wordprocessingInk" xmlns:wne="http://schemas.microsoft.com/office/word/2006/wordml" xmlns:wps="http://schemas.microsoft.com/office/word/2010/wordprocessingShape" mc:Ignorable="w14 w15 w16se w16cid w16 w16cex wp14">
   <w:body>
     <w:p>
       <w:pPr>
@@ -255,6 +255,9 @@
     <w:p/>
     <w:p>
       <w:r>
+        <w:rPr>
+          <w:noProof/>
+        </w:rPr>
         <w:drawing>
           <wp:inline distT="0" distB="0" distL="0" distR="0" wp14:anchorId="20C1164A" wp14:editId="0FD68170">
             <wp:extent cx="5943600" cy="3270885"/>
@@ -304,6 +307,9 @@
     <w:p/>
     <w:p>
       <w:r>
+        <w:rPr>
+          <w:noProof/>
+        </w:rPr>
         <w:drawing>
           <wp:inline distT="0" distB="0" distL="0" distR="0" wp14:anchorId="4E2F05F4" wp14:editId="07B4FF2E">
             <wp:extent cx="5943600" cy="3594100"/>
@@ -355,6 +361,9 @@
     <w:p/>
     <w:p>
       <w:r>
+        <w:rPr>
+          <w:noProof/>
+        </w:rPr>
         <w:lastRenderedPageBreak/>
         <w:drawing>
           <wp:inline distT="0" distB="0" distL="0" distR="0" wp14:anchorId="577CE481" wp14:editId="089B3E8A">
@@ -403,6 +412,9 @@
     <w:p/>
     <w:p>
       <w:r>
+        <w:rPr>
+          <w:noProof/>
+        </w:rPr>
         <w:drawing>
           <wp:inline distT="0" distB="0" distL="0" distR="0" wp14:anchorId="68FD45C4" wp14:editId="01599219">
             <wp:extent cx="5943600" cy="3307080"/>
@@ -440,6 +452,64 @@
         </w:drawing>
       </w:r>
     </w:p>
+    <w:p/>
+    <w:p/>
+    <w:p>
+      <w:pPr>
+        <w:pStyle w:val="Heading1"/>
+        <w:rPr>
+          <w:b/>
+          <w:bCs/>
+        </w:rPr>
+      </w:pPr>
+      <w:r>
+        <w:rPr>
+          <w:b/>
+          <w:bCs/>
+        </w:rPr>
+        <w:lastRenderedPageBreak/>
+        <w:t>Users</w:t>
+      </w:r>
+    </w:p>
+    <w:p/>
+    <w:p>
+      <w:hyperlink r:id="rId9" w:history="1">
+        <w:r>
+          <w:rPr>
+            <w:rStyle w:val="Hyperlink"/>
+          </w:rPr>
+          <w:t>Anup.naik1@tcs.com</w:t>
+        </w:r>
+      </w:hyperlink>
+      <w:r>
+        <w:t xml:space="preserve"> – Administrator ID</w:t>
+      </w:r>
+    </w:p>
+    <w:p>
+      <w:r>
+        <w:t>Covid19User – Case Worker</w:t>
+      </w:r>
+    </w:p>
+    <w:p>
+      <w:r>
+        <w:t>Covid19Manager – Case Manager</w:t>
+      </w:r>
+    </w:p>
+    <w:p/>
+    <w:p>
+      <w:r>
+        <w:t>Password is “</w:t>
+      </w:r>
+      <w:proofErr w:type="gramStart"/>
+      <w:r>
+        <w:t>install</w:t>
+      </w:r>
+      <w:proofErr w:type="gramEnd"/>
+      <w:r>
+        <w:t>” for all these IDs</w:t>
+      </w:r>
+    </w:p>
+    <w:p/>
     <w:sectPr>
       <w:pgSz w:w="12240" w:h="15840"/>
       <w:pgMar w:top="1440" w:right="1440" w:bottom="1440" w:left="1440" w:header="720" w:footer="720" w:gutter="0"/>
@@ -451,7 +521,7 @@
 </file>
 
 <file path=word/numbering.xml><?xml version="1.0" encoding="utf-8"?>
-<w:numbering xmlns:wpc="http://schemas.microsoft.com/office/word/2010/wordprocessingCanvas" xmlns:cx="http://schemas.microsoft.com/office/drawing/2014/chartex" xmlns:cx1="http://schemas.microsoft.com/office/drawing/2015/9/8/chartex" xmlns:cx2="http://schemas.microsoft.com/office/drawing/2015/10/21/chartex" xmlns:cx3="http://schemas.microsoft.com/office/drawing/2016/5/9/chartex" xmlns:cx4="http://schemas.microsoft.com/office/drawing/2016/5/10/chartex" xmlns:cx5="http://schemas.microsoft.com/office/drawing/2016/5/11/chartex" xmlns:cx6="http://schemas.microsoft.com/office/drawing/2016/5/12/chartex" xmlns:cx7="http://schemas.microsoft.com/office/drawing/2016/5/13/chartex" xmlns:cx8="http://schemas.microsoft.com/office/drawing/2016/5/14/chartex" xmlns:mc="http://schemas.openxmlformats.org/markup-compatibility/2006" xmlns:aink="http://schemas.microsoft.com/office/drawing/2016/ink" xmlns:am3d="http://schemas.microsoft.com/office/drawing/2017/model3d" xmlns:o="urn:schemas-microsoft-com:office:office" xmlns:r="http://schemas.openxmlformats.org/officeDocument/2006/relationships" xmlns:m="http://schemas.openxmlformats.org/officeDocument/2006/math" xmlns:v="urn:schemas-microsoft-com:vml" xmlns:wp14="http://schemas.microsoft.com/office/word/2010/wordprocessingDrawing" xmlns:wp="http://schemas.openxmlformats.org/drawingml/2006/wordprocessingDrawing" xmlns:w10="urn:schemas-microsoft-com:office:word" xmlns:w="http://schemas.openxmlformats.org/wordprocessingml/2006/main" xmlns:w14="http://schemas.microsoft.com/office/word/2010/wordml" xmlns:w15="http://schemas.microsoft.com/office/word/2012/wordml" xmlns:w16cid="http://schemas.microsoft.com/office/word/2016/wordml/cid" xmlns:w16se="http://schemas.microsoft.com/office/word/2015/wordml/symex" xmlns:wpg="http://schemas.microsoft.com/office/word/2010/wordprocessingGroup" xmlns:wpi="http://schemas.microsoft.com/office/word/2010/wordprocessingInk" xmlns:wne="http://schemas.microsoft.com/office/word/2006/wordml" xmlns:wps="http://schemas.microsoft.com/office/word/2010/wordprocessingShape" mc:Ignorable="w14 w15 w16se w16cid wp14">
+<w:numbering xmlns:wpc="http://schemas.microsoft.com/office/word/2010/wordprocessingCanvas" xmlns:cx="http://schemas.microsoft.com/office/drawing/2014/chartex" xmlns:cx1="http://schemas.microsoft.com/office/drawing/2015/9/8/chartex" xmlns:cx2="http://schemas.microsoft.com/office/drawing/2015/10/21/chartex" xmlns:cx3="http://schemas.microsoft.com/office/drawing/2016/5/9/chartex" xmlns:cx4="http://schemas.microsoft.com/office/drawing/2016/5/10/chartex" xmlns:cx5="http://schemas.microsoft.com/office/drawing/2016/5/11/chartex" xmlns:cx6="http://schemas.microsoft.com/office/drawing/2016/5/12/chartex" xmlns:cx7="http://schemas.microsoft.com/office/drawing/2016/5/13/chartex" xmlns:cx8="http://schemas.microsoft.com/office/drawing/2016/5/14/chartex" xmlns:mc="http://schemas.openxmlformats.org/markup-compatibility/2006" xmlns:aink="http://schemas.microsoft.com/office/drawing/2016/ink" xmlns:am3d="http://schemas.microsoft.com/office/drawing/2017/model3d" xmlns:o="urn:schemas-microsoft-com:office:office" xmlns:r="http://schemas.openxmlformats.org/officeDocument/2006/relationships" xmlns:m="http://schemas.openxmlformats.org/officeDocument/2006/math" xmlns:v="urn:schemas-microsoft-com:vml" xmlns:wp14="http://schemas.microsoft.com/office/word/2010/wordprocessingDrawing" xmlns:wp="http://schemas.openxmlformats.org/drawingml/2006/wordprocessingDrawing" xmlns:w10="urn:schemas-microsoft-com:office:word" xmlns:w="http://schemas.openxmlformats.org/wordprocessingml/2006/main" xmlns:w14="http://schemas.microsoft.com/office/word/2010/wordml" xmlns:w15="http://schemas.microsoft.com/office/word/2012/wordml" xmlns:w16cex="http://schemas.microsoft.com/office/word/2018/wordml/cex" xmlns:w16cid="http://schemas.microsoft.com/office/word/2016/wordml/cid" xmlns:w16="http://schemas.microsoft.com/office/word/2018/wordml" xmlns:w16se="http://schemas.microsoft.com/office/word/2015/wordml/symex" xmlns:wpg="http://schemas.microsoft.com/office/word/2010/wordprocessingGroup" xmlns:wpi="http://schemas.microsoft.com/office/word/2010/wordprocessingInk" xmlns:wne="http://schemas.microsoft.com/office/word/2006/wordml" xmlns:wps="http://schemas.microsoft.com/office/word/2010/wordprocessingShape" mc:Ignorable="w14 w15 w16se w16cid w16 w16cex wp14">
   <w:abstractNum w:abstractNumId="0" w15:restartNumberingAfterBreak="0">
     <w:nsid w:val="5DAA0AAE"/>
     <w:multiLevelType w:val="hybridMultilevel"/>
@@ -572,7 +642,7 @@
 </file>
 
 <file path=word/styles.xml><?xml version="1.0" encoding="utf-8"?>
-<w:styles xmlns:mc="http://schemas.openxmlformats.org/markup-compatibility/2006" xmlns:r="http://schemas.openxmlformats.org/officeDocument/2006/relationships" xmlns:w="http://schemas.openxmlformats.org/wordprocessingml/2006/main" xmlns:w14="http://schemas.microsoft.com/office/word/2010/wordml" xmlns:w15="http://schemas.microsoft.com/office/word/2012/wordml" xmlns:w16cid="http://schemas.microsoft.com/office/word/2016/wordml/cid" xmlns:w16se="http://schemas.microsoft.com/office/word/2015/wordml/symex" mc:Ignorable="w14 w15 w16se w16cid">
+<w:styles xmlns:mc="http://schemas.openxmlformats.org/markup-compatibility/2006" xmlns:r="http://schemas.openxmlformats.org/officeDocument/2006/relationships" xmlns:w="http://schemas.openxmlformats.org/wordprocessingml/2006/main" xmlns:w14="http://schemas.microsoft.com/office/word/2010/wordml" xmlns:w15="http://schemas.microsoft.com/office/word/2012/wordml" xmlns:w16cex="http://schemas.microsoft.com/office/word/2018/wordml/cex" xmlns:w16cid="http://schemas.microsoft.com/office/word/2016/wordml/cid" xmlns:w16="http://schemas.microsoft.com/office/word/2018/wordml" xmlns:w16se="http://schemas.microsoft.com/office/word/2015/wordml/symex" mc:Ignorable="w14 w15 w16se w16cid w16 w16cex">
   <w:docDefaults>
     <w:rPrDefault>
       <w:rPr>
@@ -966,6 +1036,27 @@
     <w:name w:val="Normal"/>
     <w:qFormat/>
   </w:style>
+  <w:style w:type="paragraph" w:styleId="Heading1">
+    <w:name w:val="heading 1"/>
+    <w:basedOn w:val="Normal"/>
+    <w:next w:val="Normal"/>
+    <w:link w:val="Heading1Char"/>
+    <w:uiPriority w:val="9"/>
+    <w:qFormat/>
+    <w:rsid w:val="00356F46"/>
+    <w:pPr>
+      <w:keepNext/>
+      <w:keepLines/>
+      <w:spacing w:before="240"/>
+      <w:outlineLvl w:val="0"/>
+    </w:pPr>
+    <w:rPr>
+      <w:rFonts w:asciiTheme="majorHAnsi" w:eastAsiaTheme="majorEastAsia" w:hAnsiTheme="majorHAnsi" w:cstheme="majorBidi"/>
+      <w:color w:val="2F5496" w:themeColor="accent1" w:themeShade="BF"/>
+      <w:sz w:val="32"/>
+      <w:szCs w:val="32"/>
+    </w:rPr>
+  </w:style>
   <w:style w:type="character" w:default="1" w:styleId="DefaultParagraphFont">
     <w:name w:val="Default Paragraph Font"/>
     <w:uiPriority w:val="1"/>
@@ -1003,6 +1094,42 @@
       <w:ind w:left="720"/>
       <w:contextualSpacing/>
     </w:pPr>
+  </w:style>
+  <w:style w:type="character" w:styleId="Hyperlink">
+    <w:name w:val="Hyperlink"/>
+    <w:basedOn w:val="DefaultParagraphFont"/>
+    <w:uiPriority w:val="99"/>
+    <w:unhideWhenUsed/>
+    <w:rsid w:val="006E6D88"/>
+    <w:rPr>
+      <w:color w:val="0563C1" w:themeColor="hyperlink"/>
+      <w:u w:val="single"/>
+    </w:rPr>
+  </w:style>
+  <w:style w:type="character" w:styleId="UnresolvedMention">
+    <w:name w:val="Unresolved Mention"/>
+    <w:basedOn w:val="DefaultParagraphFont"/>
+    <w:uiPriority w:val="99"/>
+    <w:semiHidden/>
+    <w:unhideWhenUsed/>
+    <w:rsid w:val="006E6D88"/>
+    <w:rPr>
+      <w:color w:val="605E5C"/>
+      <w:shd w:val="clear" w:color="auto" w:fill="E1DFDD"/>
+    </w:rPr>
+  </w:style>
+  <w:style w:type="character" w:customStyle="1" w:styleId="Heading1Char">
+    <w:name w:val="Heading 1 Char"/>
+    <w:basedOn w:val="DefaultParagraphFont"/>
+    <w:link w:val="Heading1"/>
+    <w:uiPriority w:val="9"/>
+    <w:rsid w:val="00356F46"/>
+    <w:rPr>
+      <w:rFonts w:asciiTheme="majorHAnsi" w:eastAsiaTheme="majorEastAsia" w:hAnsiTheme="majorHAnsi" w:cstheme="majorBidi"/>
+      <w:color w:val="2F5496" w:themeColor="accent1" w:themeShade="BF"/>
+      <w:sz w:val="32"/>
+      <w:szCs w:val="32"/>
+    </w:rPr>
   </w:style>
 </w:styles>
 </file>
